--- a/Java/log-intermed-prep/Renaissance/JDK17/ShenandoahGC/docs/benchSuite-renaissance_gc-shenandoahGC_app-naive-bayes_heap-4G.docx
+++ b/Java/log-intermed-prep/Renaissance/JDK17/ShenandoahGC/docs/benchSuite-renaissance_gc-shenandoahGC_app-naive-bayes_heap-4G.docx
@@ -21,7 +21,7 @@
                 <w:rFonts w:ascii="Times New Roman" w:hAnsi="Times New Roman"/>
                 <w:sz w:val="22"/>
               </w:rPr>
-              <w:t>98.52</w:t>
+              <w:t>0M</w:t>
             </w:r>
           </w:p>
         </w:tc>
@@ -37,7 +37,7 @@
                 <w:rFonts w:ascii="Times New Roman" w:hAnsi="Times New Roman"/>
                 <w:sz w:val="22"/>
               </w:rPr>
-              <w:t>4.63</w:t>
+              <w:t>0M</w:t>
             </w:r>
           </w:p>
         </w:tc>
@@ -53,7 +53,7 @@
                 <w:rFonts w:ascii="Times New Roman" w:hAnsi="Times New Roman"/>
                 <w:sz w:val="22"/>
               </w:rPr>
-              <w:t>311</w:t>
+              <w:t>0M</w:t>
             </w:r>
           </w:p>
         </w:tc>
@@ -69,7 +69,7 @@
                 <w:rFonts w:ascii="Times New Roman" w:hAnsi="Times New Roman"/>
                 <w:sz w:val="22"/>
               </w:rPr>
-              <w:t>2752</w:t>
+              <w:t>3931</w:t>
             </w:r>
           </w:p>
         </w:tc>
@@ -101,7 +101,7 @@
                 <w:rFonts w:ascii="Times New Roman" w:hAnsi="Times New Roman"/>
                 <w:sz w:val="22"/>
               </w:rPr>
-              <w:t>0.00532</w:t>
+              <w:t>0.09130</w:t>
             </w:r>
           </w:p>
         </w:tc>
@@ -117,7 +117,7 @@
                 <w:rFonts w:ascii="Times New Roman" w:hAnsi="Times New Roman"/>
                 <w:sz w:val="22"/>
               </w:rPr>
-              <w:t>0.00014</w:t>
+              <w:t>0.01251</w:t>
             </w:r>
           </w:p>
         </w:tc>
@@ -133,7 +133,7 @@
                 <w:rFonts w:ascii="Times New Roman" w:hAnsi="Times New Roman"/>
                 <w:sz w:val="22"/>
               </w:rPr>
-              <w:t>0.00017</w:t>
+              <w:t>0.00251</w:t>
             </w:r>
           </w:p>
         </w:tc>
@@ -149,7 +149,7 @@
                 <w:rFonts w:ascii="Times New Roman" w:hAnsi="Times New Roman"/>
                 <w:sz w:val="22"/>
               </w:rPr>
-              <w:t>0.00015</w:t>
+              <w:t>0.06076</w:t>
             </w:r>
           </w:p>
         </w:tc>
@@ -165,7 +165,7 @@
                 <w:rFonts w:ascii="Times New Roman" w:hAnsi="Times New Roman"/>
                 <w:sz w:val="22"/>
               </w:rPr>
-              <w:t>0.00018</w:t>
+              <w:t>0.06541</w:t>
             </w:r>
           </w:p>
         </w:tc>
@@ -181,7 +181,7 @@
                 <w:rFonts w:ascii="Times New Roman" w:hAnsi="Times New Roman"/>
                 <w:sz w:val="22"/>
               </w:rPr>
-              <w:t>0.00022</w:t>
+              <w:t>0.08036</w:t>
             </w:r>
           </w:p>
         </w:tc>
@@ -197,7 +197,7 @@
                 <w:rFonts w:ascii="Times New Roman" w:hAnsi="Times New Roman"/>
                 <w:sz w:val="22"/>
               </w:rPr>
-              <w:t>0.41237</w:t>
+              <w:t>4.63075</w:t>
             </w:r>
           </w:p>
         </w:tc>
@@ -709,25 +709,7 @@
                 <w:rFonts w:ascii="Times New Roman" w:hAnsi="Times New Roman"/>
                 <w:sz w:val="22"/>
               </w:rPr>
-              <w:t>75</w:t>
-              <w:tab/>
-              <w:t>0.01251</w:t>
-              <w:tab/>
-              <w:t>0.03824</w:t>
-              <w:tab/>
-              <w:t>0.01862</w:t>
-              <w:tab/>
-              <w:t>0.00532</w:t>
-              <w:tab/>
-              <w:t>0.01463</w:t>
-              <w:tab/>
-              <w:t>0.01782</w:t>
-              <w:tab/>
-              <w:t>0.02178</w:t>
-              <w:tab/>
-              <w:t>1.39671</w:t>
-              <w:tab/>
-              <w:t>100.0</w:t>
+              <w:t>98.52</w:t>
             </w:r>
           </w:p>
         </w:tc>
@@ -743,25 +725,7 @@
                 <w:rFonts w:ascii="Times New Roman" w:hAnsi="Times New Roman"/>
                 <w:sz w:val="22"/>
               </w:rPr>
-              <w:t>36</w:t>
-              <w:tab/>
-              <w:t>0.04828</w:t>
-              <w:tab/>
-              <w:t>0.09130</w:t>
-              <w:tab/>
-              <w:t>0.06807</w:t>
-              <w:tab/>
-              <w:t>0.01122</w:t>
-              <w:tab/>
-              <w:t>0.06076</w:t>
-              <w:tab/>
-              <w:t>0.06541</w:t>
-              <w:tab/>
-              <w:t>0.08036</w:t>
-              <w:tab/>
-              <w:t>2.45042</w:t>
-              <w:tab/>
-              <w:t>100.0</w:t>
+              <w:t>4.63</w:t>
             </w:r>
           </w:p>
         </w:tc>
@@ -777,25 +741,7 @@
                 <w:rFonts w:ascii="Times New Roman" w:hAnsi="Times New Roman"/>
                 <w:sz w:val="22"/>
               </w:rPr>
-              <w:t>1068</w:t>
-              <w:tab/>
-              <w:t>0.00014</w:t>
-              <w:tab/>
-              <w:t>0.00615</w:t>
-              <w:tab/>
-              <w:t>0.00035</w:t>
-              <w:tab/>
-              <w:t>0.00035</w:t>
-              <w:tab/>
-              <w:t>0.00027</w:t>
-              <w:tab/>
-              <w:t>0.00032</w:t>
-              <w:tab/>
-              <w:t>0.00037</w:t>
-              <w:tab/>
-              <w:t>0.37125</w:t>
-              <w:tab/>
-              <w:t>100.0</w:t>
+              <w:t>311</w:t>
             </w:r>
           </w:p>
         </w:tc>
